--- a/test/异数OS TCP协议栈/传输性能/异数OS TCP协议栈性能测试（一）.docx
+++ b/test/异数OS TCP协议栈/传输性能/异数OS TCP协议栈性能测试（一）.docx
@@ -27,6 +27,113 @@
           <w:lang w:val="en-US" w:eastAsia="zh-CN"/>
         </w:rPr>
       </w:pPr>
+      <w:r>
+        <w:rPr>
+          <w:rFonts w:hint="eastAsia"/>
+          <w:lang w:val="en-US" w:eastAsia="zh-CN"/>
+        </w:rPr>
+        <w:t>本文来自异数OS社区</w:t>
+      </w:r>
+    </w:p>
+    <w:p>
+      <w:pPr>
+        <w:rPr>
+          <w:rFonts w:hint="eastAsia"/>
+          <w:lang w:val="en-US" w:eastAsia="zh-CN"/>
+        </w:rPr>
+      </w:pPr>
+    </w:p>
+    <w:p>
+      <w:pPr>
+        <w:rPr>
+          <w:rFonts w:hint="eastAsia"/>
+          <w:lang w:val="en-US" w:eastAsia="zh-CN"/>
+        </w:rPr>
+      </w:pPr>
+      <w:r>
+        <w:rPr>
+          <w:rFonts w:hint="eastAsia"/>
+          <w:lang w:val="en-US" w:eastAsia="zh-CN"/>
+        </w:rPr>
+        <w:t xml:space="preserve">github：  </w:t>
+      </w:r>
+      <w:r>
+        <w:rPr>
+          <w:rFonts w:hint="eastAsia"/>
+          <w:lang w:val="en-US" w:eastAsia="zh-CN"/>
+        </w:rPr>
+        <w:fldChar w:fldCharType="begin"/>
+      </w:r>
+      <w:r>
+        <w:rPr>
+          <w:rFonts w:hint="eastAsia"/>
+          <w:lang w:val="en-US" w:eastAsia="zh-CN"/>
+        </w:rPr>
+        <w:instrText xml:space="preserve"> HYPERLINK "https://github.com/yds086/HereticOS" </w:instrText>
+      </w:r>
+      <w:r>
+        <w:rPr>
+          <w:rFonts w:hint="eastAsia"/>
+          <w:lang w:val="en-US" w:eastAsia="zh-CN"/>
+        </w:rPr>
+        <w:fldChar w:fldCharType="separate"/>
+      </w:r>
+      <w:r>
+        <w:rPr>
+          <w:rStyle w:val="6"/>
+          <w:rFonts w:hint="eastAsia"/>
+          <w:lang w:val="en-US" w:eastAsia="zh-CN"/>
+        </w:rPr>
+        <w:t>https://github.com/yds086/HereticOS</w:t>
+      </w:r>
+      <w:r>
+        <w:rPr>
+          <w:rFonts w:hint="eastAsia"/>
+          <w:lang w:val="en-US" w:eastAsia="zh-CN"/>
+        </w:rPr>
+        <w:fldChar w:fldCharType="end"/>
+      </w:r>
+      <w:bookmarkStart w:id="0" w:name="_GoBack"/>
+      <w:bookmarkEnd w:id="0"/>
+    </w:p>
+    <w:p>
+      <w:pPr>
+        <w:rPr>
+          <w:rFonts w:hint="eastAsia"/>
+          <w:lang w:val="en-US" w:eastAsia="zh-CN"/>
+        </w:rPr>
+      </w:pPr>
+      <w:r>
+        <w:rPr>
+          <w:rFonts w:hint="eastAsia"/>
+          <w:lang w:val="en-US" w:eastAsia="zh-CN"/>
+        </w:rPr>
+        <w:t>异数OS社区QQ群：  652455784</w:t>
+      </w:r>
+    </w:p>
+    <w:p>
+      <w:pPr>
+        <w:rPr>
+          <w:rFonts w:hint="eastAsia"/>
+          <w:lang w:val="en-US" w:eastAsia="zh-CN"/>
+        </w:rPr>
+      </w:pPr>
+    </w:p>
+    <w:p>
+      <w:pPr>
+        <w:pStyle w:val="3"/>
+        <w:rPr>
+          <w:rFonts w:hint="eastAsia"/>
+          <w:lang w:val="en-US" w:eastAsia="zh-CN"/>
+        </w:rPr>
+      </w:pPr>
+      <w:r>
+        <w:rPr>
+          <w:rFonts w:hint="eastAsia"/>
+          <w:lang w:val="en-US" w:eastAsia="zh-CN"/>
+        </w:rPr>
+        <w:t>测试目标</w:t>
+      </w:r>
     </w:p>
     <w:p>
       <w:pPr>
@@ -621,16 +728,7 @@
           <w:rFonts w:hint="eastAsia"/>
           <w:lang w:val="en-US" w:eastAsia="zh-CN"/>
         </w:rPr>
-        <w:t>两客户端以及服务端IOPS总结 ,recv 3.8M ,send 3.8M , 对于软件交换机来讲，由于TCP ACK的原因，因此总计包转发为12</w:t>
-      </w:r>
-      <w:bookmarkStart w:id="0" w:name="_GoBack"/>
-      <w:bookmarkEnd w:id="0"/>
-      <w:r>
-        <w:rPr>
-          <w:rFonts w:hint="eastAsia"/>
-          <w:lang w:val="en-US" w:eastAsia="zh-CN"/>
-        </w:rPr>
-        <w:t>Mpps，和上面多核双向传输测试有同样的问题。</w:t>
+        <w:t>两客户端以及服务端IOPS总结 ,recv 3.8M ,send 3.8M , 对于软件交换机来讲，由于TCP ACK的原因，因此总计包转发为12Mpps，和上面多核双向传输测试有同样的问题。</w:t>
       </w:r>
     </w:p>
     <w:p>
@@ -795,7 +893,7 @@
     <w:lsdException w:unhideWhenUsed="0" w:uiPriority="0" w:semiHidden="0" w:name="HTML Sample"/>
     <w:lsdException w:unhideWhenUsed="0" w:uiPriority="0" w:semiHidden="0" w:name="HTML Typewriter"/>
     <w:lsdException w:unhideWhenUsed="0" w:uiPriority="0" w:semiHidden="0" w:name="HTML Variable"/>
-    <w:lsdException w:unhideWhenUsed="0" w:uiPriority="0" w:name="Normal Table"/>
+    <w:lsdException w:qFormat="1" w:unhideWhenUsed="0" w:uiPriority="0" w:name="Normal Table"/>
     <w:lsdException w:unhideWhenUsed="0" w:uiPriority="0" w:semiHidden="0" w:name="annotation subject"/>
     <w:lsdException w:unhideWhenUsed="0" w:uiPriority="0" w:semiHidden="0" w:name="Table Simple 1"/>
     <w:lsdException w:unhideWhenUsed="0" w:uiPriority="0" w:semiHidden="0" w:name="Table Simple 2"/>
@@ -1017,9 +1115,10 @@
     <w:semiHidden/>
     <w:uiPriority w:val="0"/>
   </w:style>
-  <w:style w:type="table" w:default="1" w:styleId="6">
+  <w:style w:type="table" w:default="1" w:styleId="7">
     <w:name w:val="Normal Table"/>
     <w:semiHidden/>
+    <w:qFormat/>
     <w:uiPriority w:val="0"/>
     <w:tblPr>
       <w:tblLayout w:type="fixed"/>
@@ -1030,6 +1129,15 @@
         <w:right w:w="108" w:type="dxa"/>
       </w:tblCellMar>
     </w:tblPr>
+  </w:style>
+  <w:style w:type="character" w:styleId="6">
+    <w:name w:val="Hyperlink"/>
+    <w:basedOn w:val="5"/>
+    <w:uiPriority w:val="0"/>
+    <w:rPr>
+      <w:color w:val="0000FF"/>
+      <w:u w:val="single"/>
+    </w:rPr>
   </w:style>
 </w:styles>
 </file>

--- a/test/异数OS TCP协议栈/传输性能/异数OS TCP协议栈性能测试（一）.docx
+++ b/test/异数OS TCP协议栈/传输性能/异数OS TCP协议栈性能测试（一）.docx
@@ -93,69 +93,76 @@
         </w:rPr>
         <w:fldChar w:fldCharType="end"/>
       </w:r>
+    </w:p>
+    <w:p>
+      <w:pPr>
+        <w:rPr>
+          <w:rFonts w:hint="eastAsia"/>
+          <w:lang w:val="en-US" w:eastAsia="zh-CN"/>
+        </w:rPr>
+      </w:pPr>
+      <w:r>
+        <w:rPr>
+          <w:rFonts w:hint="eastAsia"/>
+          <w:lang w:val="en-US" w:eastAsia="zh-CN"/>
+        </w:rPr>
+        <w:t>异数OS社区QQ群：  652455784</w:t>
+      </w:r>
+    </w:p>
+    <w:p>
+      <w:pPr>
+        <w:rPr>
+          <w:rFonts w:hint="eastAsia"/>
+          <w:lang w:val="en-US" w:eastAsia="zh-CN"/>
+        </w:rPr>
+      </w:pPr>
+    </w:p>
+    <w:p>
+      <w:pPr>
+        <w:pStyle w:val="3"/>
+        <w:rPr>
+          <w:rFonts w:hint="eastAsia"/>
+          <w:lang w:val="en-US" w:eastAsia="zh-CN"/>
+        </w:rPr>
+      </w:pPr>
+      <w:r>
+        <w:rPr>
+          <w:rFonts w:hint="eastAsia"/>
+          <w:lang w:val="en-US" w:eastAsia="zh-CN"/>
+        </w:rPr>
+        <w:t>测试目标</w:t>
+      </w:r>
+    </w:p>
+    <w:p>
+      <w:pPr>
+        <w:rPr>
+          <w:rFonts w:hint="eastAsia"/>
+          <w:lang w:val="en-US" w:eastAsia="zh-CN"/>
+        </w:rPr>
+      </w:pPr>
+    </w:p>
+    <w:p>
+      <w:pPr>
+        <w:rPr>
+          <w:rFonts w:hint="eastAsia"/>
+          <w:lang w:val="en-US" w:eastAsia="zh-CN"/>
+        </w:rPr>
+      </w:pPr>
+      <w:r>
+        <w:rPr>
+          <w:rFonts w:hint="eastAsia"/>
+          <w:lang w:val="en-US" w:eastAsia="zh-CN"/>
+        </w:rPr>
+        <w:t>数据传输IO性能测试，主要是建立连接后测试收发数据的IO性能，分为单向双向两种传输模式</w:t>
+      </w:r>
       <w:bookmarkStart w:id="0" w:name="_GoBack"/>
       <w:bookmarkEnd w:id="0"/>
-    </w:p>
-    <w:p>
-      <w:pPr>
-        <w:rPr>
-          <w:rFonts w:hint="eastAsia"/>
-          <w:lang w:val="en-US" w:eastAsia="zh-CN"/>
-        </w:rPr>
-      </w:pPr>
-      <w:r>
-        <w:rPr>
-          <w:rFonts w:hint="eastAsia"/>
-          <w:lang w:val="en-US" w:eastAsia="zh-CN"/>
-        </w:rPr>
-        <w:t>异数OS社区QQ群：  652455784</w:t>
-      </w:r>
-    </w:p>
-    <w:p>
-      <w:pPr>
-        <w:rPr>
-          <w:rFonts w:hint="eastAsia"/>
-          <w:lang w:val="en-US" w:eastAsia="zh-CN"/>
-        </w:rPr>
-      </w:pPr>
-    </w:p>
-    <w:p>
-      <w:pPr>
-        <w:pStyle w:val="3"/>
-        <w:rPr>
-          <w:rFonts w:hint="eastAsia"/>
-          <w:lang w:val="en-US" w:eastAsia="zh-CN"/>
-        </w:rPr>
-      </w:pPr>
-      <w:r>
-        <w:rPr>
-          <w:rFonts w:hint="eastAsia"/>
-          <w:lang w:val="en-US" w:eastAsia="zh-CN"/>
-        </w:rPr>
-        <w:t>测试目标</w:t>
-      </w:r>
-    </w:p>
-    <w:p>
-      <w:pPr>
-        <w:rPr>
-          <w:rFonts w:hint="eastAsia"/>
-          <w:lang w:val="en-US" w:eastAsia="zh-CN"/>
-        </w:rPr>
-      </w:pPr>
-    </w:p>
-    <w:p>
-      <w:pPr>
-        <w:rPr>
-          <w:rFonts w:hint="eastAsia"/>
-          <w:lang w:val="en-US" w:eastAsia="zh-CN"/>
-        </w:rPr>
-      </w:pPr>
-      <w:r>
-        <w:rPr>
-          <w:rFonts w:hint="eastAsia"/>
-          <w:lang w:val="en-US" w:eastAsia="zh-CN"/>
-        </w:rPr>
-        <w:t>数据传输IO性能测试，主要是建立连接后测试收发数据的IO的性功能，分为单向双向两种。</w:t>
+      <w:r>
+        <w:rPr>
+          <w:rFonts w:hint="eastAsia"/>
+          <w:lang w:val="en-US" w:eastAsia="zh-CN"/>
+        </w:rPr>
+        <w:t>。</w:t>
       </w:r>
     </w:p>
     <w:p>
@@ -855,7 +862,7 @@
     <w:lsdException w:qFormat="1" w:unhideWhenUsed="0" w:uiPriority="0" w:semiHidden="0" w:name="Title"/>
     <w:lsdException w:unhideWhenUsed="0" w:uiPriority="0" w:semiHidden="0" w:name="Closing"/>
     <w:lsdException w:unhideWhenUsed="0" w:uiPriority="0" w:semiHidden="0" w:name="Signature"/>
-    <w:lsdException w:unhideWhenUsed="0" w:uiPriority="0" w:name="Default Paragraph Font"/>
+    <w:lsdException w:qFormat="1" w:unhideWhenUsed="0" w:uiPriority="0" w:name="Default Paragraph Font"/>
     <w:lsdException w:unhideWhenUsed="0" w:uiPriority="0" w:semiHidden="0" w:name="Body Text"/>
     <w:lsdException w:unhideWhenUsed="0" w:uiPriority="0" w:semiHidden="0" w:name="Body Text Indent"/>
     <w:lsdException w:unhideWhenUsed="0" w:uiPriority="0" w:semiHidden="0" w:name="List Continue"/>
@@ -1113,6 +1120,7 @@
   <w:style w:type="character" w:default="1" w:styleId="5">
     <w:name w:val="Default Paragraph Font"/>
     <w:semiHidden/>
+    <w:qFormat/>
     <w:uiPriority w:val="0"/>
   </w:style>
   <w:style w:type="table" w:default="1" w:styleId="7">
